--- a/Project Report - Medical Professions Italian Registry.docx
+++ b/Project Report - Medical Professions Italian Registry.docx
@@ -1913,7 +1913,6 @@
           <w:lang w:val="en-US"/>
         </w:rPr>
       </w:pPr>
-      <w:proofErr w:type="gramStart"/>
       <w:r>
         <w:rPr>
           <w:sz w:val="18"/>
@@ -1922,7 +1921,6 @@
         </w:rPr>
         <w:t>First of all</w:t>
       </w:r>
-      <w:proofErr w:type="gramEnd"/>
       <w:r>
         <w:rPr>
           <w:sz w:val="18"/>
@@ -2836,25 +2834,7 @@
           <w:szCs w:val="18"/>
           <w:lang w:val="en-US"/>
         </w:rPr>
-        <w:t xml:space="preserve">some issues on the quality of data, which will be discussed </w:t>
-      </w:r>
-      <w:proofErr w:type="gramStart"/>
-      <w:r>
-        <w:rPr>
-          <w:sz w:val="18"/>
-          <w:szCs w:val="18"/>
-          <w:lang w:val="en-US"/>
-        </w:rPr>
-        <w:t>later on</w:t>
-      </w:r>
-      <w:proofErr w:type="gramEnd"/>
-      <w:r>
-        <w:rPr>
-          <w:sz w:val="18"/>
-          <w:szCs w:val="18"/>
-          <w:lang w:val="en-US"/>
-        </w:rPr>
-        <w:t>).</w:t>
+        <w:t>some issues on the quality of data, which will be discussed later on).</w:t>
       </w:r>
     </w:p>
     <w:p>
@@ -2980,29 +2960,7 @@
           <w:szCs w:val="18"/>
           <w:lang w:val="en-US"/>
         </w:rPr>
-        <w:t xml:space="preserve">obtain information about any </w:t>
-      </w:r>
-      <w:proofErr w:type="gramStart"/>
-      <w:r>
-        <w:rPr>
-          <w:b/>
-          <w:bCs/>
-          <w:sz w:val="18"/>
-          <w:szCs w:val="18"/>
-          <w:lang w:val="en-US"/>
-        </w:rPr>
-        <w:t>particular professional</w:t>
-      </w:r>
-      <w:proofErr w:type="gramEnd"/>
-      <w:r>
-        <w:rPr>
-          <w:b/>
-          <w:bCs/>
-          <w:sz w:val="18"/>
-          <w:szCs w:val="18"/>
-          <w:lang w:val="en-US"/>
-        </w:rPr>
-        <w:t xml:space="preserve"> by just providing </w:t>
+        <w:t xml:space="preserve">obtain information about any particular professional by just providing </w:t>
       </w:r>
       <w:r>
         <w:rPr>
@@ -4630,25 +4588,7 @@
           <w:szCs w:val="18"/>
           <w:lang w:val="en-US"/>
         </w:rPr>
-        <w:t xml:space="preserve">). Both registries are </w:t>
-      </w:r>
-      <w:proofErr w:type="gramStart"/>
-      <w:r>
-        <w:rPr>
-          <w:sz w:val="18"/>
-          <w:szCs w:val="18"/>
-          <w:lang w:val="en-US"/>
-        </w:rPr>
-        <w:t>absolutely identical</w:t>
-      </w:r>
-      <w:proofErr w:type="gramEnd"/>
-      <w:r>
-        <w:rPr>
-          <w:sz w:val="18"/>
-          <w:szCs w:val="18"/>
-          <w:lang w:val="en-US"/>
-        </w:rPr>
-        <w:t xml:space="preserve"> in the form </w:t>
+        <w:t xml:space="preserve">). Both registries are absolutely identical in the form </w:t>
       </w:r>
       <w:r>
         <w:rPr>
@@ -5220,7 +5160,15 @@
           <w:szCs w:val="18"/>
           <w:lang w:val="en-US"/>
         </w:rPr>
-        <w:t xml:space="preserve">find out if the data scraped by the three registries </w:t>
+        <w:t xml:space="preserve">find out if the data scraped by the </w:t>
+      </w:r>
+      <w:r>
+        <w:rPr>
+          <w:sz w:val="18"/>
+          <w:szCs w:val="18"/>
+          <w:lang w:val="en-US"/>
+        </w:rPr>
+        <w:t xml:space="preserve">three registries </w:t>
       </w:r>
       <w:r>
         <w:rPr>
@@ -5288,17 +5236,7 @@
           <w:szCs w:val="18"/>
           <w:lang w:val="en-US"/>
         </w:rPr>
-        <w:t xml:space="preserve">Object </w:t>
-      </w:r>
-      <w:r>
-        <w:rPr>
-          <w:b/>
-          <w:bCs/>
-          <w:sz w:val="18"/>
-          <w:szCs w:val="18"/>
-          <w:lang w:val="en-US"/>
-        </w:rPr>
-        <w:t>Completeness</w:t>
+        <w:t>Object Completeness</w:t>
       </w:r>
       <w:r>
         <w:rPr>
@@ -5390,16 +5328,7 @@
           <w:szCs w:val="18"/>
           <w:lang w:val="en-US"/>
         </w:rPr>
-        <w:t>amount of data (100%</w:t>
-      </w:r>
-      <w:proofErr w:type="gramStart"/>
-      <w:r>
-        <w:rPr>
-          <w:sz w:val="18"/>
-          <w:szCs w:val="18"/>
-          <w:lang w:val="en-US"/>
-        </w:rPr>
-        <w:t>)</w:t>
+        <w:t>amount of data (100%)</w:t>
       </w:r>
       <w:r>
         <w:rPr>
@@ -5409,7 +5338,6 @@
         </w:rPr>
         <w:t>;</w:t>
       </w:r>
-      <w:proofErr w:type="gramEnd"/>
     </w:p>
     <w:p>
       <w:pPr>
@@ -5457,18 +5385,8 @@
           <w:szCs w:val="18"/>
           <w:lang w:val="en-US"/>
         </w:rPr>
-        <w:t xml:space="preserve">of the expected </w:t>
-      </w:r>
-      <w:proofErr w:type="gramStart"/>
-      <w:r>
-        <w:rPr>
-          <w:sz w:val="18"/>
-          <w:szCs w:val="18"/>
-          <w:lang w:val="en-US"/>
-        </w:rPr>
-        <w:t>records;</w:t>
-      </w:r>
-      <w:proofErr w:type="gramEnd"/>
+        <w:t>of the expected records;</w:t>
+      </w:r>
     </w:p>
     <w:p>
       <w:pPr>
@@ -6092,25 +6010,7 @@
           <w:szCs w:val="18"/>
           <w:lang w:val="en-US"/>
         </w:rPr>
-        <w:t xml:space="preserve"> (as </w:t>
-      </w:r>
-      <w:proofErr w:type="gramStart"/>
-      <w:r>
-        <w:rPr>
-          <w:sz w:val="18"/>
-          <w:szCs w:val="18"/>
-          <w:lang w:val="en-US"/>
-        </w:rPr>
-        <w:t>in:</w:t>
-      </w:r>
-      <w:proofErr w:type="gramEnd"/>
-      <w:r>
-        <w:rPr>
-          <w:sz w:val="18"/>
-          <w:szCs w:val="18"/>
-          <w:lang w:val="en-US"/>
-        </w:rPr>
-        <w:t xml:space="preserve"> all birth dates </w:t>
+        <w:t xml:space="preserve"> (as in: all birth dates </w:t>
       </w:r>
       <w:r>
         <w:rPr>
@@ -6187,6 +6087,7 @@
           <w:szCs w:val="18"/>
           <w:lang w:val="en-US"/>
         </w:rPr>
+        <w:lastRenderedPageBreak/>
         <w:t xml:space="preserve">There has been, however, </w:t>
       </w:r>
       <w:r>
@@ -6760,7 +6661,6 @@
           <w:szCs w:val="36"/>
           <w:lang w:val="en-US"/>
         </w:rPr>
-        <w:lastRenderedPageBreak/>
         <w:t>Software Architecture</w:t>
       </w:r>
       <w:bookmarkEnd w:id="8"/>
@@ -6891,18 +6791,700 @@
           <w:szCs w:val="18"/>
           <w:lang w:val="en-US"/>
         </w:rPr>
-        <w:t xml:space="preserve">After </w:t>
-      </w:r>
-    </w:p>
-    <w:p>
-      <w:pPr>
-        <w:jc w:val="both"/>
-        <w:rPr>
-          <w:sz w:val="18"/>
-          <w:szCs w:val="18"/>
-          <w:lang w:val="en-US"/>
-        </w:rPr>
-      </w:pPr>
+        <w:t xml:space="preserve">Aside from </w:t>
+      </w:r>
+      <w:r>
+        <w:rPr>
+          <w:sz w:val="18"/>
+          <w:szCs w:val="18"/>
+          <w:lang w:val="en-US"/>
+        </w:rPr>
+        <w:t xml:space="preserve">the issue on Completeness of the dataset (which should actually solve itself </w:t>
+      </w:r>
+      <w:r>
+        <w:rPr>
+          <w:sz w:val="18"/>
+          <w:szCs w:val="18"/>
+          <w:lang w:val="en-US"/>
+        </w:rPr>
+        <w:t xml:space="preserve">when all the local province registries </w:t>
+      </w:r>
+      <w:r>
+        <w:rPr>
+          <w:sz w:val="18"/>
+          <w:szCs w:val="18"/>
+          <w:lang w:val="en-US"/>
+        </w:rPr>
+        <w:t xml:space="preserve">will correctly input their data into the </w:t>
+      </w:r>
+      <w:r>
+        <w:rPr>
+          <w:sz w:val="18"/>
+          <w:szCs w:val="18"/>
+          <w:lang w:val="en-US"/>
+        </w:rPr>
+        <w:t xml:space="preserve">correct </w:t>
+      </w:r>
+      <w:r>
+        <w:rPr>
+          <w:sz w:val="18"/>
+          <w:szCs w:val="18"/>
+          <w:lang w:val="en-US"/>
+        </w:rPr>
+        <w:t xml:space="preserve">national database), </w:t>
+      </w:r>
+      <w:r>
+        <w:rPr>
+          <w:sz w:val="18"/>
+          <w:szCs w:val="18"/>
+          <w:lang w:val="en-US"/>
+        </w:rPr>
+        <w:t xml:space="preserve">an interesting development would be to </w:t>
+      </w:r>
+      <w:r>
+        <w:rPr>
+          <w:sz w:val="18"/>
+          <w:szCs w:val="18"/>
+          <w:lang w:val="en-US"/>
+        </w:rPr>
+        <w:t xml:space="preserve">deduce a point of contact </w:t>
+      </w:r>
+      <w:r>
+        <w:rPr>
+          <w:b/>
+          <w:bCs/>
+          <w:sz w:val="18"/>
+          <w:szCs w:val="18"/>
+          <w:lang w:val="en-US"/>
+        </w:rPr>
+        <w:t>with every single professional</w:t>
+      </w:r>
+      <w:r>
+        <w:rPr>
+          <w:sz w:val="18"/>
+          <w:szCs w:val="18"/>
+          <w:lang w:val="en-US"/>
+        </w:rPr>
+        <w:t xml:space="preserve">, thus </w:t>
+      </w:r>
+      <w:r>
+        <w:rPr>
+          <w:b/>
+          <w:bCs/>
+          <w:sz w:val="18"/>
+          <w:szCs w:val="18"/>
+          <w:lang w:val="en-US"/>
+        </w:rPr>
+        <w:t>enriching</w:t>
+      </w:r>
+      <w:r>
+        <w:rPr>
+          <w:sz w:val="18"/>
+          <w:szCs w:val="18"/>
+          <w:lang w:val="en-US"/>
+        </w:rPr>
+        <w:t xml:space="preserve"> the dataset with </w:t>
+      </w:r>
+      <w:r>
+        <w:rPr>
+          <w:sz w:val="18"/>
+          <w:szCs w:val="18"/>
+          <w:lang w:val="en-US"/>
+        </w:rPr>
+        <w:t xml:space="preserve">additional, </w:t>
+      </w:r>
+      <w:r>
+        <w:rPr>
+          <w:sz w:val="18"/>
+          <w:szCs w:val="18"/>
+          <w:lang w:val="en-US"/>
+        </w:rPr>
+        <w:t xml:space="preserve">valuable information, such as an </w:t>
+      </w:r>
+      <w:r>
+        <w:rPr>
+          <w:b/>
+          <w:bCs/>
+          <w:sz w:val="18"/>
+          <w:szCs w:val="18"/>
+          <w:lang w:val="en-US"/>
+        </w:rPr>
+        <w:t>e-mail address</w:t>
+      </w:r>
+      <w:r>
+        <w:rPr>
+          <w:sz w:val="18"/>
+          <w:szCs w:val="18"/>
+          <w:lang w:val="en-US"/>
+        </w:rPr>
+        <w:t>. In particular, given that:</w:t>
+      </w:r>
+    </w:p>
+    <w:p>
+      <w:pPr>
+        <w:pStyle w:val="Paragrafoelenco"/>
+        <w:numPr>
+          <w:ilvl w:val="0"/>
+          <w:numId w:val="10"/>
+        </w:numPr>
+        <w:jc w:val="both"/>
+        <w:rPr>
+          <w:sz w:val="18"/>
+          <w:szCs w:val="18"/>
+          <w:lang w:val="en-US"/>
+        </w:rPr>
+      </w:pPr>
+      <w:r>
+        <w:rPr>
+          <w:sz w:val="18"/>
+          <w:szCs w:val="18"/>
+          <w:lang w:val="en-US"/>
+        </w:rPr>
+        <w:t xml:space="preserve">All medical professionals </w:t>
+      </w:r>
+      <w:r>
+        <w:rPr>
+          <w:sz w:val="18"/>
+          <w:szCs w:val="18"/>
+          <w:lang w:val="en-US"/>
+        </w:rPr>
+        <w:t>are obliged to have a PEC address (</w:t>
+      </w:r>
+      <w:r>
+        <w:rPr>
+          <w:i/>
+          <w:iCs/>
+          <w:sz w:val="18"/>
+          <w:szCs w:val="18"/>
+          <w:lang w:val="en-US"/>
+        </w:rPr>
+        <w:t xml:space="preserve">Posta </w:t>
+      </w:r>
+      <w:proofErr w:type="spellStart"/>
+      <w:r>
+        <w:rPr>
+          <w:i/>
+          <w:iCs/>
+          <w:sz w:val="18"/>
+          <w:szCs w:val="18"/>
+          <w:lang w:val="en-US"/>
+        </w:rPr>
+        <w:t>Elettronica</w:t>
+      </w:r>
+      <w:proofErr w:type="spellEnd"/>
+      <w:r>
+        <w:rPr>
+          <w:i/>
+          <w:iCs/>
+          <w:sz w:val="18"/>
+          <w:szCs w:val="18"/>
+          <w:lang w:val="en-US"/>
+        </w:rPr>
+        <w:t xml:space="preserve"> </w:t>
+      </w:r>
+      <w:proofErr w:type="spellStart"/>
+      <w:r>
+        <w:rPr>
+          <w:i/>
+          <w:iCs/>
+          <w:sz w:val="18"/>
+          <w:szCs w:val="18"/>
+          <w:lang w:val="en-US"/>
+        </w:rPr>
+        <w:t>Certificata</w:t>
+      </w:r>
+      <w:proofErr w:type="spellEnd"/>
+      <w:r>
+        <w:rPr>
+          <w:sz w:val="18"/>
+          <w:szCs w:val="18"/>
+          <w:lang w:val="en-US"/>
+        </w:rPr>
+        <w:t>);</w:t>
+      </w:r>
+    </w:p>
+    <w:p>
+      <w:pPr>
+        <w:pStyle w:val="Paragrafoelenco"/>
+        <w:numPr>
+          <w:ilvl w:val="0"/>
+          <w:numId w:val="10"/>
+        </w:numPr>
+        <w:jc w:val="both"/>
+        <w:rPr>
+          <w:sz w:val="18"/>
+          <w:szCs w:val="18"/>
+          <w:lang w:val="en-US"/>
+        </w:rPr>
+      </w:pPr>
+      <w:r>
+        <w:rPr>
+          <w:sz w:val="18"/>
+          <w:szCs w:val="18"/>
+          <w:lang w:val="en-US"/>
+        </w:rPr>
+        <w:t>Such PEC address</w:t>
+      </w:r>
+      <w:r>
+        <w:rPr>
+          <w:sz w:val="18"/>
+          <w:szCs w:val="18"/>
+          <w:lang w:val="en-US"/>
+        </w:rPr>
+        <w:t xml:space="preserve"> must be publicly available on </w:t>
+      </w:r>
+      <w:proofErr w:type="spellStart"/>
+      <w:r>
+        <w:rPr>
+          <w:i/>
+          <w:iCs/>
+          <w:sz w:val="18"/>
+          <w:szCs w:val="18"/>
+          <w:lang w:val="en-US"/>
+        </w:rPr>
+        <w:t>Indice</w:t>
+      </w:r>
+      <w:proofErr w:type="spellEnd"/>
+      <w:r>
+        <w:rPr>
+          <w:i/>
+          <w:iCs/>
+          <w:sz w:val="18"/>
+          <w:szCs w:val="18"/>
+          <w:lang w:val="en-US"/>
+        </w:rPr>
+        <w:t xml:space="preserve"> Nazionale </w:t>
+      </w:r>
+      <w:proofErr w:type="spellStart"/>
+      <w:r>
+        <w:rPr>
+          <w:i/>
+          <w:iCs/>
+          <w:sz w:val="18"/>
+          <w:szCs w:val="18"/>
+          <w:lang w:val="en-US"/>
+        </w:rPr>
+        <w:t>Indirizzi</w:t>
+      </w:r>
+      <w:proofErr w:type="spellEnd"/>
+      <w:r>
+        <w:rPr>
+          <w:i/>
+          <w:iCs/>
+          <w:sz w:val="18"/>
+          <w:szCs w:val="18"/>
+          <w:lang w:val="en-US"/>
+        </w:rPr>
+        <w:t xml:space="preserve"> PEC</w:t>
+      </w:r>
+      <w:r>
+        <w:rPr>
+          <w:sz w:val="18"/>
+          <w:szCs w:val="18"/>
+          <w:lang w:val="en-US"/>
+        </w:rPr>
+        <w:t xml:space="preserve"> (</w:t>
+      </w:r>
+      <w:proofErr w:type="spellStart"/>
+      <w:r>
+        <w:rPr>
+          <w:sz w:val="18"/>
+          <w:szCs w:val="18"/>
+          <w:lang w:val="en-US"/>
+        </w:rPr>
+        <w:t>INIPEC</w:t>
+      </w:r>
+      <w:proofErr w:type="spellEnd"/>
+      <w:r>
+        <w:rPr>
+          <w:sz w:val="18"/>
+          <w:szCs w:val="18"/>
+          <w:lang w:val="en-US"/>
+        </w:rPr>
+        <w:t xml:space="preserve">, </w:t>
+      </w:r>
+      <w:hyperlink r:id="rId16" w:history="1">
+        <w:r>
+          <w:rPr>
+            <w:rStyle w:val="Collegamentoipertestuale"/>
+            <w:sz w:val="18"/>
+            <w:szCs w:val="18"/>
+            <w:lang w:val="en-US"/>
+          </w:rPr>
+          <w:t>https://www.inipec.gov.it/cerca-pec</w:t>
+        </w:r>
+      </w:hyperlink>
+      <w:r>
+        <w:rPr>
+          <w:sz w:val="18"/>
+          <w:szCs w:val="18"/>
+          <w:lang w:val="en-US"/>
+        </w:rPr>
+        <w:t>)</w:t>
+      </w:r>
+      <w:r>
+        <w:rPr>
+          <w:sz w:val="18"/>
+          <w:szCs w:val="18"/>
+          <w:lang w:val="en-US"/>
+        </w:rPr>
+        <w:t>;</w:t>
+      </w:r>
+    </w:p>
+    <w:p>
+      <w:pPr>
+        <w:pStyle w:val="Paragrafoelenco"/>
+        <w:numPr>
+          <w:ilvl w:val="0"/>
+          <w:numId w:val="10"/>
+        </w:numPr>
+        <w:jc w:val="both"/>
+        <w:rPr>
+          <w:sz w:val="18"/>
+          <w:szCs w:val="18"/>
+          <w:lang w:val="en-US"/>
+        </w:rPr>
+      </w:pPr>
+      <w:r>
+        <w:rPr>
+          <w:sz w:val="18"/>
+          <w:szCs w:val="18"/>
+          <w:lang w:val="en-US"/>
+        </w:rPr>
+        <w:t xml:space="preserve">It is possible to </w:t>
+      </w:r>
+      <w:r>
+        <w:rPr>
+          <w:sz w:val="18"/>
+          <w:szCs w:val="18"/>
+          <w:lang w:val="en-US"/>
+        </w:rPr>
+        <w:t xml:space="preserve">make a search for a PEC address by inputting the Registry </w:t>
+      </w:r>
+      <w:r>
+        <w:rPr>
+          <w:sz w:val="18"/>
+          <w:szCs w:val="18"/>
+          <w:lang w:val="en-US"/>
+        </w:rPr>
+        <w:t>name (</w:t>
+      </w:r>
+      <w:proofErr w:type="spellStart"/>
+      <w:r>
+        <w:rPr>
+          <w:sz w:val="18"/>
+          <w:szCs w:val="18"/>
+          <w:lang w:val="en-US"/>
+        </w:rPr>
+        <w:t>FNOMCEO</w:t>
+      </w:r>
+      <w:proofErr w:type="spellEnd"/>
+      <w:r>
+        <w:rPr>
+          <w:sz w:val="18"/>
+          <w:szCs w:val="18"/>
+          <w:lang w:val="en-US"/>
+        </w:rPr>
+        <w:t xml:space="preserve">, </w:t>
+      </w:r>
+      <w:proofErr w:type="spellStart"/>
+      <w:r>
+        <w:rPr>
+          <w:sz w:val="18"/>
+          <w:szCs w:val="18"/>
+          <w:lang w:val="en-US"/>
+        </w:rPr>
+        <w:t>FNOFI</w:t>
+      </w:r>
+      <w:proofErr w:type="spellEnd"/>
+      <w:r>
+        <w:rPr>
+          <w:sz w:val="18"/>
+          <w:szCs w:val="18"/>
+          <w:lang w:val="en-US"/>
+        </w:rPr>
+        <w:t xml:space="preserve"> or </w:t>
+      </w:r>
+      <w:proofErr w:type="spellStart"/>
+      <w:r>
+        <w:rPr>
+          <w:sz w:val="18"/>
+          <w:szCs w:val="18"/>
+          <w:lang w:val="en-US"/>
+        </w:rPr>
+        <w:t>TSRM-PSTRTP</w:t>
+      </w:r>
+      <w:proofErr w:type="spellEnd"/>
+      <w:r>
+        <w:rPr>
+          <w:sz w:val="18"/>
+          <w:szCs w:val="18"/>
+          <w:lang w:val="en-US"/>
+        </w:rPr>
+        <w:t>) and the inscription number for each individual of the dataset</w:t>
+      </w:r>
+      <w:r>
+        <w:rPr>
+          <w:sz w:val="18"/>
+          <w:szCs w:val="18"/>
+          <w:lang w:val="en-US"/>
+        </w:rPr>
+        <w:t>;</w:t>
+      </w:r>
+    </w:p>
+    <w:p>
+      <w:pPr>
+        <w:jc w:val="both"/>
+        <w:rPr>
+          <w:sz w:val="18"/>
+          <w:szCs w:val="18"/>
+          <w:lang w:val="en-US"/>
+        </w:rPr>
+      </w:pPr>
+      <w:r>
+        <w:rPr>
+          <w:sz w:val="18"/>
+          <w:szCs w:val="18"/>
+          <w:lang w:val="en-US"/>
+        </w:rPr>
+        <w:t xml:space="preserve">It would be theoretically possible to scrape </w:t>
+      </w:r>
+      <w:r>
+        <w:rPr>
+          <w:sz w:val="18"/>
+          <w:szCs w:val="18"/>
+          <w:lang w:val="en-US"/>
+        </w:rPr>
+        <w:t>the PEC addresses for all practitioners (</w:t>
+      </w:r>
+      <w:r>
+        <w:rPr>
+          <w:sz w:val="18"/>
+          <w:szCs w:val="18"/>
+          <w:lang w:val="en-US"/>
+        </w:rPr>
+        <w:t xml:space="preserve">considering, of course, the presence of a </w:t>
+      </w:r>
+      <w:r>
+        <w:rPr>
+          <w:sz w:val="18"/>
+          <w:szCs w:val="18"/>
+          <w:lang w:val="en-US"/>
+        </w:rPr>
+        <w:t>r</w:t>
+      </w:r>
+      <w:r>
+        <w:rPr>
+          <w:sz w:val="18"/>
+          <w:szCs w:val="18"/>
+          <w:lang w:val="en-US"/>
+        </w:rPr>
+        <w:t xml:space="preserve">eCAPTCHA in </w:t>
+      </w:r>
+      <w:proofErr w:type="spellStart"/>
+      <w:r>
+        <w:rPr>
+          <w:sz w:val="18"/>
+          <w:szCs w:val="18"/>
+          <w:lang w:val="en-US"/>
+        </w:rPr>
+        <w:t>Inipec</w:t>
+      </w:r>
+      <w:proofErr w:type="spellEnd"/>
+      <w:r>
+        <w:rPr>
+          <w:sz w:val="18"/>
+          <w:szCs w:val="18"/>
+          <w:lang w:val="en-US"/>
+        </w:rPr>
+        <w:t xml:space="preserve"> search)</w:t>
+      </w:r>
+      <w:r>
+        <w:rPr>
+          <w:sz w:val="18"/>
+          <w:szCs w:val="18"/>
+          <w:lang w:val="en-US"/>
+        </w:rPr>
+        <w:t>. Naturall</w:t>
+      </w:r>
+      <w:r>
+        <w:rPr>
+          <w:sz w:val="18"/>
+          <w:szCs w:val="18"/>
+          <w:lang w:val="en-US"/>
+        </w:rPr>
+        <w:t xml:space="preserve">y this would have a whole lot of implications, especially on a GDPR perspective, that will not be </w:t>
+      </w:r>
+      <w:r>
+        <w:rPr>
+          <w:sz w:val="18"/>
+          <w:szCs w:val="18"/>
+          <w:lang w:val="en-US"/>
+        </w:rPr>
+        <w:t>discussed in this report but that must be considered in evaluating this idea.</w:t>
+      </w:r>
+    </w:p>
+    <w:p>
+      <w:pPr>
+        <w:jc w:val="both"/>
+        <w:rPr>
+          <w:sz w:val="18"/>
+          <w:szCs w:val="18"/>
+          <w:lang w:val="en-US"/>
+        </w:rPr>
+      </w:pPr>
+    </w:p>
+    <w:p>
+      <w:pPr>
+        <w:jc w:val="both"/>
+        <w:rPr>
+          <w:sz w:val="18"/>
+          <w:szCs w:val="18"/>
+          <w:lang w:val="en-US"/>
+        </w:rPr>
+      </w:pPr>
+      <w:r>
+        <w:rPr>
+          <w:sz w:val="18"/>
+          <w:szCs w:val="18"/>
+          <w:lang w:val="en-US"/>
+        </w:rPr>
+        <w:t>Another</w:t>
+      </w:r>
+      <w:r>
+        <w:rPr>
+          <w:sz w:val="18"/>
+          <w:szCs w:val="18"/>
+          <w:lang w:val="en-US"/>
+        </w:rPr>
+        <w:t xml:space="preserve"> </w:t>
+      </w:r>
+      <w:r>
+        <w:rPr>
+          <w:sz w:val="18"/>
+          <w:szCs w:val="18"/>
+          <w:lang w:val="en-US"/>
+        </w:rPr>
+        <w:t xml:space="preserve">possible </w:t>
+      </w:r>
+      <w:r>
+        <w:rPr>
+          <w:sz w:val="18"/>
+          <w:szCs w:val="18"/>
+          <w:lang w:val="en-US"/>
+        </w:rPr>
+        <w:t xml:space="preserve">development for this project is to make the dataset available for public consultation with an </w:t>
+      </w:r>
+      <w:r>
+        <w:rPr>
+          <w:b/>
+          <w:bCs/>
+          <w:sz w:val="18"/>
+          <w:szCs w:val="18"/>
+          <w:lang w:val="en-US"/>
+        </w:rPr>
+        <w:t xml:space="preserve">Open Data </w:t>
+      </w:r>
+      <w:r>
+        <w:rPr>
+          <w:b/>
+          <w:bCs/>
+          <w:sz w:val="18"/>
+          <w:szCs w:val="18"/>
+          <w:lang w:val="en-US"/>
+        </w:rPr>
+        <w:t>access</w:t>
+      </w:r>
+      <w:r>
+        <w:rPr>
+          <w:sz w:val="18"/>
+          <w:szCs w:val="18"/>
+          <w:lang w:val="en-US"/>
+        </w:rPr>
+        <w:t xml:space="preserve">, in order to </w:t>
+      </w:r>
+      <w:r>
+        <w:rPr>
+          <w:sz w:val="18"/>
+          <w:szCs w:val="18"/>
+          <w:lang w:val="en-US"/>
+        </w:rPr>
+        <w:t xml:space="preserve">make this aggregated overview </w:t>
+      </w:r>
+      <w:r>
+        <w:rPr>
+          <w:sz w:val="18"/>
+          <w:szCs w:val="18"/>
+          <w:lang w:val="en-US"/>
+        </w:rPr>
+        <w:t xml:space="preserve">of the </w:t>
+      </w:r>
+      <w:r>
+        <w:rPr>
+          <w:sz w:val="18"/>
+          <w:szCs w:val="18"/>
+          <w:lang w:val="en-US"/>
+        </w:rPr>
+        <w:t>state of the healthcare market available for public consultation</w:t>
+      </w:r>
+      <w:r>
+        <w:rPr>
+          <w:sz w:val="18"/>
+          <w:szCs w:val="18"/>
+          <w:lang w:val="en-US"/>
+        </w:rPr>
+        <w:t xml:space="preserve"> and further analysis. It would of some use, for example, for the public </w:t>
+      </w:r>
+      <w:r>
+        <w:rPr>
+          <w:sz w:val="18"/>
+          <w:szCs w:val="18"/>
+          <w:lang w:val="en-US"/>
+        </w:rPr>
+        <w:t xml:space="preserve">(and very much current) </w:t>
+      </w:r>
+      <w:r>
+        <w:rPr>
+          <w:sz w:val="18"/>
+          <w:szCs w:val="18"/>
+          <w:lang w:val="en-US"/>
+        </w:rPr>
+        <w:t xml:space="preserve">discussion on </w:t>
+      </w:r>
+      <w:r>
+        <w:rPr>
+          <w:sz w:val="18"/>
+          <w:szCs w:val="18"/>
+          <w:lang w:val="en-US"/>
+        </w:rPr>
+        <w:t xml:space="preserve">the </w:t>
+      </w:r>
+      <w:r>
+        <w:rPr>
+          <w:b/>
+          <w:bCs/>
+          <w:sz w:val="18"/>
+          <w:szCs w:val="18"/>
+          <w:lang w:val="en-US"/>
+        </w:rPr>
+        <w:t>seat availability in medical universities</w:t>
+      </w:r>
+      <w:r>
+        <w:rPr>
+          <w:sz w:val="18"/>
+          <w:szCs w:val="18"/>
+          <w:lang w:val="en-US"/>
+        </w:rPr>
+        <w:t xml:space="preserve">, </w:t>
+      </w:r>
+      <w:r>
+        <w:rPr>
+          <w:sz w:val="18"/>
+          <w:szCs w:val="18"/>
+          <w:lang w:val="en-US"/>
+        </w:rPr>
+        <w:t>a very controversial topic at the present moment.</w:t>
+      </w:r>
     </w:p>
     <w:p>
       <w:pPr>
@@ -6932,12 +7514,1182 @@
     </w:p>
     <w:p>
       <w:pPr>
-        <w:rPr>
-          <w:sz w:val="20"/>
-          <w:szCs w:val="20"/>
-          <w:lang w:val="en-US"/>
-        </w:rPr>
-      </w:pPr>
+        <w:jc w:val="both"/>
+        <w:rPr>
+          <w:sz w:val="18"/>
+          <w:szCs w:val="18"/>
+          <w:lang w:val="en-US"/>
+        </w:rPr>
+      </w:pPr>
+      <w:r>
+        <w:rPr>
+          <w:sz w:val="18"/>
+          <w:szCs w:val="18"/>
+          <w:lang w:val="en-US"/>
+        </w:rPr>
+        <w:t xml:space="preserve">The </w:t>
+      </w:r>
+      <w:r>
+        <w:rPr>
+          <w:sz w:val="18"/>
+          <w:szCs w:val="18"/>
+          <w:lang w:val="en-US"/>
+        </w:rPr>
+        <w:t xml:space="preserve">public repository </w:t>
+      </w:r>
+      <w:r>
+        <w:rPr>
+          <w:sz w:val="18"/>
+          <w:szCs w:val="18"/>
+          <w:lang w:val="en-US"/>
+        </w:rPr>
+        <w:t xml:space="preserve">and history </w:t>
+      </w:r>
+      <w:r>
+        <w:rPr>
+          <w:sz w:val="18"/>
+          <w:szCs w:val="18"/>
+          <w:lang w:val="en-US"/>
+        </w:rPr>
+        <w:t xml:space="preserve">for the whole project can be found on </w:t>
+      </w:r>
+      <w:proofErr w:type="spellStart"/>
+      <w:r>
+        <w:rPr>
+          <w:sz w:val="18"/>
+          <w:szCs w:val="18"/>
+          <w:lang w:val="en-US"/>
+        </w:rPr>
+        <w:t>Github</w:t>
+      </w:r>
+      <w:proofErr w:type="spellEnd"/>
+      <w:r>
+        <w:rPr>
+          <w:sz w:val="18"/>
+          <w:szCs w:val="18"/>
+          <w:lang w:val="en-US"/>
+        </w:rPr>
+        <w:t xml:space="preserve">, at the link provided </w:t>
+      </w:r>
+      <w:r>
+        <w:rPr>
+          <w:sz w:val="18"/>
+          <w:szCs w:val="18"/>
+          <w:lang w:val="en-US"/>
+        </w:rPr>
+        <w:t>in the Reference paragraph of this report [7].</w:t>
+      </w:r>
+    </w:p>
+    <w:p>
+      <w:pPr>
+        <w:jc w:val="both"/>
+        <w:rPr>
+          <w:sz w:val="18"/>
+          <w:szCs w:val="18"/>
+          <w:lang w:val="en-US"/>
+        </w:rPr>
+      </w:pPr>
+    </w:p>
+    <w:p>
+      <w:pPr>
+        <w:jc w:val="both"/>
+        <w:rPr>
+          <w:sz w:val="18"/>
+          <w:szCs w:val="18"/>
+          <w:lang w:val="en-US"/>
+        </w:rPr>
+      </w:pPr>
+      <w:r>
+        <w:rPr>
+          <w:sz w:val="18"/>
+          <w:szCs w:val="18"/>
+          <w:lang w:val="en-US"/>
+        </w:rPr>
+        <w:t xml:space="preserve">The repository contains different </w:t>
+      </w:r>
+      <w:proofErr w:type="spellStart"/>
+      <w:r>
+        <w:rPr>
+          <w:sz w:val="18"/>
+          <w:szCs w:val="18"/>
+          <w:lang w:val="en-US"/>
+        </w:rPr>
+        <w:t>Jupyter</w:t>
+      </w:r>
+      <w:proofErr w:type="spellEnd"/>
+      <w:r>
+        <w:rPr>
+          <w:sz w:val="18"/>
+          <w:szCs w:val="18"/>
+          <w:lang w:val="en-US"/>
+        </w:rPr>
+        <w:t xml:space="preserve"> Notebooks, along with some files used for </w:t>
+      </w:r>
+      <w:r>
+        <w:rPr>
+          <w:sz w:val="18"/>
+          <w:szCs w:val="18"/>
+          <w:lang w:val="en-US"/>
+        </w:rPr>
+        <w:t xml:space="preserve">indexing (which will be further explained later on this chapter) and the different folders for </w:t>
+      </w:r>
+      <w:r>
+        <w:rPr>
+          <w:sz w:val="18"/>
+          <w:szCs w:val="18"/>
+          <w:lang w:val="en-US"/>
+        </w:rPr>
+        <w:t>the different registries.</w:t>
+      </w:r>
+    </w:p>
+    <w:p>
+      <w:pPr>
+        <w:jc w:val="both"/>
+        <w:rPr>
+          <w:sz w:val="18"/>
+          <w:szCs w:val="18"/>
+          <w:lang w:val="en-US"/>
+        </w:rPr>
+      </w:pPr>
+    </w:p>
+    <w:p>
+      <w:pPr>
+        <w:jc w:val="both"/>
+        <w:rPr>
+          <w:sz w:val="18"/>
+          <w:szCs w:val="18"/>
+          <w:lang w:val="en-US"/>
+        </w:rPr>
+      </w:pPr>
+      <w:r>
+        <w:rPr>
+          <w:sz w:val="18"/>
+          <w:szCs w:val="18"/>
+          <w:lang w:val="en-US"/>
+        </w:rPr>
+        <w:t xml:space="preserve">For </w:t>
+      </w:r>
+      <w:r>
+        <w:rPr>
+          <w:sz w:val="18"/>
+          <w:szCs w:val="18"/>
+          <w:lang w:val="en-US"/>
+        </w:rPr>
+        <w:t xml:space="preserve">replicating the </w:t>
+      </w:r>
+      <w:r>
+        <w:rPr>
+          <w:sz w:val="18"/>
+          <w:szCs w:val="18"/>
+          <w:lang w:val="en-US"/>
+        </w:rPr>
+        <w:t>project</w:t>
+      </w:r>
+      <w:r>
+        <w:rPr>
+          <w:sz w:val="18"/>
+          <w:szCs w:val="18"/>
+          <w:lang w:val="en-US"/>
+        </w:rPr>
+        <w:t xml:space="preserve">, it is required to </w:t>
+      </w:r>
+      <w:r>
+        <w:rPr>
+          <w:b/>
+          <w:bCs/>
+          <w:sz w:val="18"/>
+          <w:szCs w:val="18"/>
+          <w:lang w:val="en-US"/>
+        </w:rPr>
+        <w:t xml:space="preserve">first delete </w:t>
+      </w:r>
+      <w:r>
+        <w:rPr>
+          <w:b/>
+          <w:bCs/>
+          <w:sz w:val="18"/>
+          <w:szCs w:val="18"/>
+          <w:lang w:val="en-US"/>
+        </w:rPr>
+        <w:t>the following files</w:t>
+      </w:r>
+      <w:r>
+        <w:rPr>
+          <w:sz w:val="18"/>
+          <w:szCs w:val="18"/>
+          <w:lang w:val="en-US"/>
+        </w:rPr>
+        <w:t>:</w:t>
+      </w:r>
+    </w:p>
+    <w:p>
+      <w:pPr>
+        <w:pStyle w:val="Paragrafoelenco"/>
+        <w:numPr>
+          <w:ilvl w:val="0"/>
+          <w:numId w:val="5"/>
+        </w:numPr>
+        <w:jc w:val="both"/>
+        <w:rPr>
+          <w:sz w:val="18"/>
+          <w:szCs w:val="18"/>
+          <w:lang w:val="en-US"/>
+        </w:rPr>
+      </w:pPr>
+      <w:r>
+        <w:rPr>
+          <w:sz w:val="18"/>
+          <w:szCs w:val="18"/>
+          <w:lang w:val="en-US"/>
+        </w:rPr>
+        <w:t>l</w:t>
+      </w:r>
+      <w:r>
+        <w:rPr>
+          <w:sz w:val="18"/>
+          <w:szCs w:val="18"/>
+          <w:lang w:val="en-US"/>
+        </w:rPr>
+        <w:t>ast_index.txt</w:t>
+      </w:r>
+    </w:p>
+    <w:p>
+      <w:pPr>
+        <w:pStyle w:val="Paragrafoelenco"/>
+        <w:numPr>
+          <w:ilvl w:val="0"/>
+          <w:numId w:val="5"/>
+        </w:numPr>
+        <w:jc w:val="both"/>
+        <w:rPr>
+          <w:sz w:val="18"/>
+          <w:szCs w:val="18"/>
+          <w:lang w:val="en-US"/>
+        </w:rPr>
+      </w:pPr>
+      <w:r>
+        <w:rPr>
+          <w:sz w:val="18"/>
+          <w:szCs w:val="18"/>
+          <w:lang w:val="en-US"/>
+        </w:rPr>
+        <w:t>fnofi_last_index.txt</w:t>
+      </w:r>
+    </w:p>
+    <w:p>
+      <w:pPr>
+        <w:pStyle w:val="Paragrafoelenco"/>
+        <w:numPr>
+          <w:ilvl w:val="0"/>
+          <w:numId w:val="5"/>
+        </w:numPr>
+        <w:jc w:val="both"/>
+        <w:rPr>
+          <w:sz w:val="18"/>
+          <w:szCs w:val="18"/>
+          <w:lang w:val="en-US"/>
+        </w:rPr>
+      </w:pPr>
+      <w:r>
+        <w:rPr>
+          <w:sz w:val="18"/>
+          <w:szCs w:val="18"/>
+          <w:lang w:val="en-US"/>
+        </w:rPr>
+        <w:t>alboweb_last_index.txt</w:t>
+      </w:r>
+    </w:p>
+    <w:p>
+      <w:pPr>
+        <w:jc w:val="both"/>
+        <w:rPr>
+          <w:sz w:val="18"/>
+          <w:szCs w:val="18"/>
+          <w:lang w:val="en-US"/>
+        </w:rPr>
+      </w:pPr>
+      <w:r>
+        <w:rPr>
+          <w:sz w:val="18"/>
+          <w:szCs w:val="18"/>
+          <w:lang w:val="en-US"/>
+        </w:rPr>
+        <w:t>The reason for this is that</w:t>
+      </w:r>
+      <w:r>
+        <w:rPr>
+          <w:sz w:val="18"/>
+          <w:szCs w:val="18"/>
+          <w:lang w:val="en-US"/>
+        </w:rPr>
+        <w:t>,</w:t>
+      </w:r>
+      <w:r>
+        <w:rPr>
+          <w:sz w:val="18"/>
+          <w:szCs w:val="18"/>
+          <w:lang w:val="en-US"/>
+        </w:rPr>
+        <w:t xml:space="preserve"> depending on the machine used </w:t>
+      </w:r>
+      <w:r>
+        <w:rPr>
+          <w:sz w:val="18"/>
+          <w:szCs w:val="18"/>
+          <w:lang w:val="en-US"/>
+        </w:rPr>
+        <w:t>and on</w:t>
+      </w:r>
+      <w:r>
+        <w:rPr>
+          <w:sz w:val="18"/>
+          <w:szCs w:val="18"/>
+          <w:lang w:val="en-US"/>
+        </w:rPr>
+        <w:t xml:space="preserve"> the online</w:t>
+      </w:r>
+      <w:r>
+        <w:rPr>
+          <w:sz w:val="18"/>
+          <w:szCs w:val="18"/>
+          <w:lang w:val="en-US"/>
+        </w:rPr>
+        <w:t xml:space="preserve"> </w:t>
+      </w:r>
+      <w:r>
+        <w:rPr>
+          <w:sz w:val="18"/>
+          <w:szCs w:val="18"/>
+          <w:lang w:val="en-US"/>
+        </w:rPr>
+        <w:t xml:space="preserve">availability of the different </w:t>
+      </w:r>
+      <w:r>
+        <w:rPr>
+          <w:sz w:val="18"/>
+          <w:szCs w:val="18"/>
+          <w:lang w:val="en-US"/>
+        </w:rPr>
+        <w:t>websites (or</w:t>
+      </w:r>
+      <w:r>
+        <w:rPr>
+          <w:sz w:val="18"/>
+          <w:szCs w:val="18"/>
+          <w:lang w:val="en-US"/>
+        </w:rPr>
+        <w:t>,</w:t>
+      </w:r>
+      <w:r>
+        <w:rPr>
+          <w:sz w:val="18"/>
+          <w:szCs w:val="18"/>
+          <w:lang w:val="en-US"/>
+        </w:rPr>
+        <w:t xml:space="preserve"> </w:t>
+      </w:r>
+      <w:r>
+        <w:rPr>
+          <w:sz w:val="18"/>
+          <w:szCs w:val="18"/>
+          <w:lang w:val="en-US"/>
+        </w:rPr>
+        <w:t>rephrased</w:t>
+      </w:r>
+      <w:r>
+        <w:rPr>
+          <w:sz w:val="18"/>
+          <w:szCs w:val="18"/>
+          <w:lang w:val="en-US"/>
+        </w:rPr>
+        <w:t>: the probability of receiving a</w:t>
+      </w:r>
+      <w:r>
+        <w:rPr>
+          <w:sz w:val="18"/>
+          <w:szCs w:val="18"/>
+          <w:lang w:val="en-US"/>
+        </w:rPr>
+        <w:t xml:space="preserve">n error during the scraping process from the websites, due to </w:t>
+      </w:r>
+      <w:r>
+        <w:rPr>
+          <w:i/>
+          <w:iCs/>
+          <w:sz w:val="18"/>
+          <w:szCs w:val="18"/>
+          <w:lang w:val="en-US"/>
+        </w:rPr>
+        <w:t>memory errors</w:t>
+      </w:r>
+      <w:r>
+        <w:rPr>
+          <w:sz w:val="18"/>
+          <w:szCs w:val="18"/>
+          <w:lang w:val="en-US"/>
+        </w:rPr>
+        <w:t xml:space="preserve"> or </w:t>
+      </w:r>
+      <w:r>
+        <w:rPr>
+          <w:i/>
+          <w:iCs/>
+          <w:sz w:val="18"/>
+          <w:szCs w:val="18"/>
+          <w:lang w:val="en-US"/>
+        </w:rPr>
+        <w:t>request denials</w:t>
+      </w:r>
+      <w:r>
+        <w:rPr>
+          <w:sz w:val="18"/>
+          <w:szCs w:val="18"/>
+          <w:lang w:val="en-US"/>
+        </w:rPr>
+        <w:t>)</w:t>
+      </w:r>
+      <w:r>
+        <w:rPr>
+          <w:sz w:val="18"/>
+          <w:szCs w:val="18"/>
+          <w:lang w:val="en-US"/>
+        </w:rPr>
+        <w:t xml:space="preserve">, </w:t>
+      </w:r>
+      <w:r>
+        <w:rPr>
+          <w:b/>
+          <w:bCs/>
+          <w:sz w:val="18"/>
+          <w:szCs w:val="18"/>
+          <w:lang w:val="en-US"/>
+        </w:rPr>
+        <w:t xml:space="preserve">the </w:t>
+      </w:r>
+      <w:r>
+        <w:rPr>
+          <w:b/>
+          <w:bCs/>
+          <w:sz w:val="18"/>
+          <w:szCs w:val="18"/>
+          <w:lang w:val="en-US"/>
+        </w:rPr>
+        <w:t>Python script saves a useful index</w:t>
+      </w:r>
+      <w:r>
+        <w:rPr>
+          <w:sz w:val="18"/>
+          <w:szCs w:val="18"/>
+          <w:lang w:val="en-US"/>
+        </w:rPr>
+        <w:t xml:space="preserve"> for </w:t>
+      </w:r>
+      <w:r>
+        <w:rPr>
+          <w:sz w:val="18"/>
+          <w:szCs w:val="18"/>
+          <w:lang w:val="en-US"/>
+        </w:rPr>
+        <w:t xml:space="preserve">each iteration </w:t>
+      </w:r>
+      <w:r>
+        <w:rPr>
+          <w:sz w:val="18"/>
+          <w:szCs w:val="18"/>
+          <w:lang w:val="en-US"/>
+        </w:rPr>
+        <w:t>during</w:t>
+      </w:r>
+      <w:r>
+        <w:rPr>
+          <w:sz w:val="18"/>
+          <w:szCs w:val="18"/>
+          <w:lang w:val="en-US"/>
+        </w:rPr>
+        <w:t xml:space="preserve"> the process, </w:t>
+      </w:r>
+      <w:r>
+        <w:rPr>
+          <w:sz w:val="18"/>
+          <w:szCs w:val="18"/>
+          <w:lang w:val="en-US"/>
+        </w:rPr>
+        <w:t xml:space="preserve">so that if anything happens during the scraping </w:t>
+      </w:r>
+      <w:r>
+        <w:rPr>
+          <w:sz w:val="18"/>
+          <w:szCs w:val="18"/>
+          <w:lang w:val="en-US"/>
+        </w:rPr>
+        <w:t xml:space="preserve">activity (i.e., loss of </w:t>
+      </w:r>
+      <w:r>
+        <w:rPr>
+          <w:sz w:val="18"/>
+          <w:szCs w:val="18"/>
+          <w:lang w:val="en-US"/>
+        </w:rPr>
+        <w:t>connectivity</w:t>
+      </w:r>
+      <w:r>
+        <w:rPr>
+          <w:sz w:val="18"/>
+          <w:szCs w:val="18"/>
+          <w:lang w:val="en-US"/>
+        </w:rPr>
+        <w:t xml:space="preserve">) </w:t>
+      </w:r>
+      <w:r>
+        <w:rPr>
+          <w:sz w:val="18"/>
+          <w:szCs w:val="18"/>
+          <w:lang w:val="en-US"/>
+        </w:rPr>
+        <w:t xml:space="preserve">all data acquired until that moment is still saved, and the </w:t>
+      </w:r>
+      <w:r>
+        <w:rPr>
+          <w:sz w:val="18"/>
+          <w:szCs w:val="18"/>
+          <w:lang w:val="en-US"/>
+        </w:rPr>
+        <w:t>scraping can begin again from that precise point.</w:t>
+      </w:r>
+      <w:r>
+        <w:rPr>
+          <w:sz w:val="18"/>
+          <w:szCs w:val="18"/>
+          <w:lang w:val="en-US"/>
+        </w:rPr>
+        <w:t xml:space="preserve"> This has proven extremely useful, as </w:t>
+      </w:r>
+      <w:r>
+        <w:rPr>
+          <w:b/>
+          <w:bCs/>
+          <w:sz w:val="18"/>
+          <w:szCs w:val="18"/>
+          <w:lang w:val="en-US"/>
+        </w:rPr>
+        <w:t>each registry requires around 18</w:t>
+      </w:r>
+      <w:r>
+        <w:rPr>
+          <w:b/>
+          <w:bCs/>
+          <w:sz w:val="18"/>
+          <w:szCs w:val="18"/>
+          <w:lang w:val="en-US"/>
+        </w:rPr>
+        <w:t>-20</w:t>
+      </w:r>
+      <w:r>
+        <w:rPr>
+          <w:b/>
+          <w:bCs/>
+          <w:sz w:val="18"/>
+          <w:szCs w:val="18"/>
+          <w:lang w:val="en-US"/>
+        </w:rPr>
+        <w:t xml:space="preserve"> hours </w:t>
+      </w:r>
+      <w:r>
+        <w:rPr>
+          <w:b/>
+          <w:bCs/>
+          <w:sz w:val="18"/>
+          <w:szCs w:val="18"/>
+          <w:lang w:val="en-US"/>
+        </w:rPr>
+        <w:t>for being completely scraped</w:t>
+      </w:r>
+      <w:r>
+        <w:rPr>
+          <w:sz w:val="18"/>
+          <w:szCs w:val="18"/>
+          <w:lang w:val="en-US"/>
+        </w:rPr>
+        <w:t xml:space="preserve"> (</w:t>
+      </w:r>
+      <w:r>
+        <w:rPr>
+          <w:sz w:val="18"/>
+          <w:szCs w:val="18"/>
+          <w:lang w:val="en-US"/>
+        </w:rPr>
+        <w:t xml:space="preserve">this is also the result of </w:t>
+      </w:r>
+      <w:r>
+        <w:rPr>
+          <w:sz w:val="18"/>
+          <w:szCs w:val="18"/>
+          <w:lang w:val="en-US"/>
+        </w:rPr>
+        <w:lastRenderedPageBreak/>
+        <w:t xml:space="preserve">limiting the amount of requests </w:t>
+      </w:r>
+      <w:r>
+        <w:rPr>
+          <w:sz w:val="18"/>
+          <w:szCs w:val="18"/>
+          <w:lang w:val="en-US"/>
+        </w:rPr>
+        <w:t>sent to the website</w:t>
+      </w:r>
+      <w:r>
+        <w:rPr>
+          <w:sz w:val="18"/>
+          <w:szCs w:val="18"/>
+          <w:lang w:val="en-US"/>
+        </w:rPr>
+        <w:t xml:space="preserve"> at the same time).</w:t>
+      </w:r>
+    </w:p>
+    <w:p>
+      <w:pPr>
+        <w:jc w:val="both"/>
+        <w:rPr>
+          <w:sz w:val="18"/>
+          <w:szCs w:val="18"/>
+          <w:lang w:val="en-US"/>
+        </w:rPr>
+      </w:pPr>
+    </w:p>
+    <w:p>
+      <w:pPr>
+        <w:jc w:val="both"/>
+        <w:rPr>
+          <w:sz w:val="18"/>
+          <w:szCs w:val="18"/>
+          <w:lang w:val="en-US"/>
+        </w:rPr>
+      </w:pPr>
+      <w:r>
+        <w:rPr>
+          <w:sz w:val="18"/>
+          <w:szCs w:val="18"/>
+          <w:lang w:val="en-US"/>
+        </w:rPr>
+        <w:t xml:space="preserve">At this point </w:t>
+      </w:r>
+      <w:r>
+        <w:rPr>
+          <w:sz w:val="18"/>
+          <w:szCs w:val="18"/>
+          <w:lang w:val="en-US"/>
+        </w:rPr>
+        <w:t xml:space="preserve">there are </w:t>
+      </w:r>
+      <w:r>
+        <w:rPr>
+          <w:b/>
+          <w:bCs/>
+          <w:sz w:val="18"/>
+          <w:szCs w:val="18"/>
+          <w:lang w:val="en-US"/>
+        </w:rPr>
+        <w:t>four main Python scripts</w:t>
+      </w:r>
+      <w:r>
+        <w:rPr>
+          <w:sz w:val="18"/>
+          <w:szCs w:val="18"/>
+          <w:lang w:val="en-US"/>
+        </w:rPr>
+        <w:t xml:space="preserve"> </w:t>
+      </w:r>
+      <w:r>
+        <w:rPr>
+          <w:sz w:val="18"/>
+          <w:szCs w:val="18"/>
+          <w:lang w:val="en-US"/>
+        </w:rPr>
+        <w:t>available for use:</w:t>
+      </w:r>
+    </w:p>
+    <w:p>
+      <w:pPr>
+        <w:pStyle w:val="Paragrafoelenco"/>
+        <w:numPr>
+          <w:ilvl w:val="0"/>
+          <w:numId w:val="11"/>
+        </w:numPr>
+        <w:jc w:val="both"/>
+        <w:rPr>
+          <w:sz w:val="18"/>
+          <w:szCs w:val="18"/>
+          <w:lang w:val="en-US"/>
+        </w:rPr>
+      </w:pPr>
+      <w:r>
+        <w:rPr>
+          <w:sz w:val="18"/>
+          <w:szCs w:val="18"/>
+          <w:lang w:val="en-US"/>
+        </w:rPr>
+        <w:t xml:space="preserve">The </w:t>
+      </w:r>
+      <w:r>
+        <w:rPr>
+          <w:sz w:val="18"/>
+          <w:szCs w:val="18"/>
+          <w:lang w:val="en-US"/>
+        </w:rPr>
+        <w:t>first one</w:t>
+      </w:r>
+      <w:r>
+        <w:rPr>
+          <w:sz w:val="18"/>
+          <w:szCs w:val="18"/>
+          <w:lang w:val="en-US"/>
+        </w:rPr>
+        <w:t xml:space="preserve"> is </w:t>
+      </w:r>
+      <w:proofErr w:type="spellStart"/>
+      <w:r>
+        <w:rPr>
+          <w:i/>
+          <w:iCs/>
+          <w:sz w:val="18"/>
+          <w:szCs w:val="18"/>
+          <w:lang w:val="en-US"/>
+        </w:rPr>
+        <w:t>s</w:t>
+      </w:r>
+      <w:r>
+        <w:rPr>
+          <w:i/>
+          <w:iCs/>
+          <w:sz w:val="18"/>
+          <w:szCs w:val="18"/>
+          <w:lang w:val="en-US"/>
+        </w:rPr>
+        <w:t>craping_surename.</w:t>
+      </w:r>
+      <w:r>
+        <w:rPr>
+          <w:i/>
+          <w:iCs/>
+          <w:sz w:val="18"/>
+          <w:szCs w:val="18"/>
+          <w:lang w:val="en-US"/>
+        </w:rPr>
+        <w:t>ipynb</w:t>
+      </w:r>
+      <w:proofErr w:type="spellEnd"/>
+      <w:r>
+        <w:rPr>
+          <w:sz w:val="18"/>
+          <w:szCs w:val="18"/>
+          <w:lang w:val="en-US"/>
+        </w:rPr>
+        <w:t xml:space="preserve">, which will scrape all surnames from cognomix.com and provide the most complete list of surnames in Italy </w:t>
+      </w:r>
+      <w:r>
+        <w:rPr>
+          <w:sz w:val="18"/>
+          <w:szCs w:val="18"/>
+          <w:lang w:val="en-US"/>
+        </w:rPr>
+        <w:t xml:space="preserve">for </w:t>
+      </w:r>
+      <w:r>
+        <w:rPr>
+          <w:sz w:val="18"/>
+          <w:szCs w:val="18"/>
+          <w:lang w:val="en-US"/>
+        </w:rPr>
+        <w:t>the subsequent scraping phase;</w:t>
+      </w:r>
+    </w:p>
+    <w:p>
+      <w:pPr>
+        <w:pStyle w:val="Paragrafoelenco"/>
+        <w:numPr>
+          <w:ilvl w:val="0"/>
+          <w:numId w:val="11"/>
+        </w:numPr>
+        <w:jc w:val="both"/>
+        <w:rPr>
+          <w:sz w:val="18"/>
+          <w:szCs w:val="18"/>
+          <w:lang w:val="en-US"/>
+        </w:rPr>
+      </w:pPr>
+      <w:r>
+        <w:rPr>
+          <w:sz w:val="18"/>
+          <w:szCs w:val="18"/>
+          <w:lang w:val="en-US"/>
+        </w:rPr>
+        <w:t xml:space="preserve">Once the scraping from </w:t>
+      </w:r>
+      <w:proofErr w:type="spellStart"/>
+      <w:r>
+        <w:rPr>
+          <w:sz w:val="18"/>
+          <w:szCs w:val="18"/>
+          <w:lang w:val="en-US"/>
+        </w:rPr>
+        <w:t>Cognomix</w:t>
+      </w:r>
+      <w:proofErr w:type="spellEnd"/>
+      <w:r>
+        <w:rPr>
+          <w:sz w:val="18"/>
+          <w:szCs w:val="18"/>
+          <w:lang w:val="en-US"/>
+        </w:rPr>
+        <w:t xml:space="preserve"> is done and we have </w:t>
+      </w:r>
+      <w:r>
+        <w:rPr>
+          <w:sz w:val="18"/>
+          <w:szCs w:val="18"/>
+          <w:lang w:val="en-US"/>
+        </w:rPr>
+        <w:t xml:space="preserve">obtained and saved the surname.csv file </w:t>
+      </w:r>
+      <w:r>
+        <w:rPr>
+          <w:sz w:val="18"/>
+          <w:szCs w:val="18"/>
+          <w:lang w:val="en-US"/>
+        </w:rPr>
+        <w:t>(the keys for the main scraping phase)</w:t>
+      </w:r>
+      <w:r>
+        <w:rPr>
+          <w:sz w:val="18"/>
+          <w:szCs w:val="18"/>
+          <w:lang w:val="en-US"/>
+        </w:rPr>
+        <w:t xml:space="preserve">, it’s possible to run the scraping for the three registries by running the other </w:t>
+      </w:r>
+      <w:r>
+        <w:rPr>
+          <w:sz w:val="18"/>
+          <w:szCs w:val="18"/>
+          <w:lang w:val="en-US"/>
+        </w:rPr>
+        <w:t>Python scripts:</w:t>
+      </w:r>
+    </w:p>
+    <w:p>
+      <w:pPr>
+        <w:pStyle w:val="Paragrafoelenco"/>
+        <w:numPr>
+          <w:ilvl w:val="1"/>
+          <w:numId w:val="11"/>
+        </w:numPr>
+        <w:jc w:val="both"/>
+        <w:rPr>
+          <w:sz w:val="18"/>
+          <w:szCs w:val="18"/>
+          <w:lang w:val="en-US"/>
+        </w:rPr>
+      </w:pPr>
+      <w:proofErr w:type="spellStart"/>
+      <w:r>
+        <w:rPr>
+          <w:i/>
+          <w:iCs/>
+          <w:sz w:val="18"/>
+          <w:szCs w:val="18"/>
+          <w:lang w:val="en-US"/>
+        </w:rPr>
+        <w:t>scraping_fnomceo_data</w:t>
+      </w:r>
+      <w:proofErr w:type="spellEnd"/>
+      <w:r>
+        <w:rPr>
+          <w:sz w:val="18"/>
+          <w:szCs w:val="18"/>
+          <w:lang w:val="en-US"/>
+        </w:rPr>
+        <w:t xml:space="preserve"> for </w:t>
+      </w:r>
+      <w:proofErr w:type="spellStart"/>
+      <w:r>
+        <w:rPr>
+          <w:sz w:val="18"/>
+          <w:szCs w:val="18"/>
+          <w:lang w:val="en-US"/>
+        </w:rPr>
+        <w:t>FNOMCEO</w:t>
+      </w:r>
+      <w:proofErr w:type="spellEnd"/>
+      <w:r>
+        <w:rPr>
+          <w:sz w:val="18"/>
+          <w:szCs w:val="18"/>
+          <w:lang w:val="en-US"/>
+        </w:rPr>
+        <w:t>;</w:t>
+      </w:r>
+    </w:p>
+    <w:p>
+      <w:pPr>
+        <w:pStyle w:val="Paragrafoelenco"/>
+        <w:numPr>
+          <w:ilvl w:val="1"/>
+          <w:numId w:val="11"/>
+        </w:numPr>
+        <w:jc w:val="both"/>
+        <w:rPr>
+          <w:sz w:val="18"/>
+          <w:szCs w:val="18"/>
+          <w:lang w:val="en-US"/>
+        </w:rPr>
+      </w:pPr>
+      <w:proofErr w:type="spellStart"/>
+      <w:r>
+        <w:rPr>
+          <w:i/>
+          <w:iCs/>
+          <w:sz w:val="18"/>
+          <w:szCs w:val="18"/>
+          <w:lang w:val="en-US"/>
+        </w:rPr>
+        <w:t>scraping_fnofi_data</w:t>
+      </w:r>
+      <w:proofErr w:type="spellEnd"/>
+      <w:r>
+        <w:rPr>
+          <w:sz w:val="18"/>
+          <w:szCs w:val="18"/>
+          <w:lang w:val="en-US"/>
+        </w:rPr>
+        <w:t xml:space="preserve"> for </w:t>
+      </w:r>
+      <w:proofErr w:type="spellStart"/>
+      <w:r>
+        <w:rPr>
+          <w:sz w:val="18"/>
+          <w:szCs w:val="18"/>
+          <w:lang w:val="en-US"/>
+        </w:rPr>
+        <w:t>FNOFI</w:t>
+      </w:r>
+      <w:proofErr w:type="spellEnd"/>
+      <w:r>
+        <w:rPr>
+          <w:sz w:val="18"/>
+          <w:szCs w:val="18"/>
+          <w:lang w:val="en-US"/>
+        </w:rPr>
+        <w:t>;</w:t>
+      </w:r>
+    </w:p>
+    <w:p>
+      <w:pPr>
+        <w:pStyle w:val="Paragrafoelenco"/>
+        <w:numPr>
+          <w:ilvl w:val="1"/>
+          <w:numId w:val="11"/>
+        </w:numPr>
+        <w:jc w:val="both"/>
+        <w:rPr>
+          <w:sz w:val="18"/>
+          <w:szCs w:val="18"/>
+          <w:lang w:val="en-US"/>
+        </w:rPr>
+      </w:pPr>
+      <w:proofErr w:type="spellStart"/>
+      <w:r>
+        <w:rPr>
+          <w:i/>
+          <w:iCs/>
+          <w:sz w:val="18"/>
+          <w:szCs w:val="18"/>
+          <w:lang w:val="en-US"/>
+        </w:rPr>
+        <w:t>scraping_alboweb_data</w:t>
+      </w:r>
+      <w:proofErr w:type="spellEnd"/>
+      <w:r>
+        <w:rPr>
+          <w:sz w:val="18"/>
+          <w:szCs w:val="18"/>
+          <w:lang w:val="en-US"/>
+        </w:rPr>
+        <w:t xml:space="preserve"> for </w:t>
+      </w:r>
+      <w:proofErr w:type="spellStart"/>
+      <w:r>
+        <w:rPr>
+          <w:sz w:val="18"/>
+          <w:szCs w:val="18"/>
+          <w:lang w:val="en-US"/>
+        </w:rPr>
+        <w:t>TSRM</w:t>
+      </w:r>
+      <w:proofErr w:type="spellEnd"/>
+      <w:r>
+        <w:rPr>
+          <w:sz w:val="18"/>
+          <w:szCs w:val="18"/>
+          <w:lang w:val="en-US"/>
+        </w:rPr>
+        <w:t>-PSTRP.</w:t>
+      </w:r>
+    </w:p>
+    <w:p>
+      <w:pPr>
+        <w:pStyle w:val="Paragrafoelenco"/>
+        <w:numPr>
+          <w:ilvl w:val="0"/>
+          <w:numId w:val="11"/>
+        </w:numPr>
+        <w:jc w:val="both"/>
+        <w:rPr>
+          <w:sz w:val="18"/>
+          <w:szCs w:val="18"/>
+          <w:lang w:val="en-US"/>
+        </w:rPr>
+      </w:pPr>
+      <w:r>
+        <w:rPr>
+          <w:sz w:val="18"/>
+          <w:szCs w:val="18"/>
+          <w:lang w:val="en-US"/>
+        </w:rPr>
+        <w:t xml:space="preserve">If </w:t>
+      </w:r>
+      <w:r>
+        <w:rPr>
+          <w:sz w:val="18"/>
+          <w:szCs w:val="18"/>
+          <w:lang w:val="en-US"/>
+        </w:rPr>
+        <w:t xml:space="preserve">any scraping is interrupted on any registry, </w:t>
+      </w:r>
+      <w:r>
+        <w:rPr>
+          <w:sz w:val="18"/>
+          <w:szCs w:val="18"/>
+          <w:lang w:val="en-US"/>
+        </w:rPr>
+        <w:t xml:space="preserve">the user has to run again the final </w:t>
+      </w:r>
+      <w:r>
+        <w:rPr>
+          <w:sz w:val="18"/>
+          <w:szCs w:val="18"/>
+          <w:lang w:val="en-US"/>
+        </w:rPr>
+        <w:t xml:space="preserve">cell (containing the </w:t>
+      </w:r>
+      <w:r>
+        <w:rPr>
+          <w:i/>
+          <w:iCs/>
+          <w:sz w:val="18"/>
+          <w:szCs w:val="18"/>
+          <w:lang w:val="en-US"/>
+        </w:rPr>
+        <w:t>main()</w:t>
+      </w:r>
+      <w:r>
+        <w:rPr>
+          <w:sz w:val="18"/>
+          <w:szCs w:val="18"/>
+          <w:lang w:val="en-US"/>
+        </w:rPr>
+        <w:t xml:space="preserve"> function) on </w:t>
+      </w:r>
+      <w:r>
+        <w:rPr>
+          <w:sz w:val="18"/>
+          <w:szCs w:val="18"/>
+          <w:lang w:val="en-US"/>
+        </w:rPr>
+        <w:t>the stopped</w:t>
+      </w:r>
+      <w:r>
+        <w:rPr>
+          <w:sz w:val="18"/>
+          <w:szCs w:val="18"/>
+          <w:lang w:val="en-US"/>
+        </w:rPr>
+        <w:t xml:space="preserve"> </w:t>
+      </w:r>
+      <w:proofErr w:type="spellStart"/>
+      <w:r>
+        <w:rPr>
+          <w:sz w:val="18"/>
+          <w:szCs w:val="18"/>
+          <w:lang w:val="en-US"/>
+        </w:rPr>
+        <w:t>Jupyter</w:t>
+      </w:r>
+      <w:proofErr w:type="spellEnd"/>
+      <w:r>
+        <w:rPr>
+          <w:sz w:val="18"/>
+          <w:szCs w:val="18"/>
+          <w:lang w:val="en-US"/>
+        </w:rPr>
+        <w:t xml:space="preserve"> noteboo</w:t>
+      </w:r>
+      <w:r>
+        <w:rPr>
+          <w:sz w:val="18"/>
+          <w:szCs w:val="18"/>
+          <w:lang w:val="en-US"/>
+        </w:rPr>
+        <w:t>k: the scraping will resume from where it was interrupted.</w:t>
+      </w:r>
+    </w:p>
+    <w:p>
+      <w:pPr>
+        <w:pStyle w:val="Paragrafoelenco"/>
+        <w:numPr>
+          <w:ilvl w:val="0"/>
+          <w:numId w:val="11"/>
+        </w:numPr>
+        <w:jc w:val="both"/>
+        <w:rPr>
+          <w:sz w:val="18"/>
+          <w:szCs w:val="18"/>
+          <w:lang w:val="en-US"/>
+        </w:rPr>
+      </w:pPr>
+      <w:r>
+        <w:rPr>
+          <w:sz w:val="18"/>
+          <w:szCs w:val="18"/>
+          <w:lang w:val="en-US"/>
+        </w:rPr>
+        <w:t xml:space="preserve">After around 19 hours for each notebook, several </w:t>
+      </w:r>
+      <w:proofErr w:type="spellStart"/>
+      <w:r>
+        <w:rPr>
+          <w:sz w:val="18"/>
+          <w:szCs w:val="18"/>
+          <w:lang w:val="en-US"/>
+        </w:rPr>
+        <w:t>jsons</w:t>
+      </w:r>
+      <w:proofErr w:type="spellEnd"/>
+      <w:r>
+        <w:rPr>
+          <w:sz w:val="18"/>
+          <w:szCs w:val="18"/>
+          <w:lang w:val="en-US"/>
+        </w:rPr>
+        <w:t xml:space="preserve"> will be created for each registry</w:t>
+      </w:r>
+      <w:r>
+        <w:rPr>
+          <w:sz w:val="18"/>
+          <w:szCs w:val="18"/>
+          <w:lang w:val="en-US"/>
+        </w:rPr>
+        <w:t xml:space="preserve">. </w:t>
+      </w:r>
     </w:p>
     <w:p>
       <w:pPr>
@@ -7051,7 +8803,7 @@
         </w:rPr>
         <w:t xml:space="preserve"> </w:t>
       </w:r>
-      <w:hyperlink r:id="rId16" w:history="1">
+      <w:hyperlink r:id="rId17" w:history="1">
         <w:r>
           <w:rPr>
             <w:rStyle w:val="Collegamentoipertestuale"/>
@@ -7123,7 +8875,7 @@
         </w:rPr>
         <w:t xml:space="preserve">, 2022. Retrieved online from </w:t>
       </w:r>
-      <w:hyperlink r:id="rId17" w:history="1">
+      <w:hyperlink r:id="rId18" w:history="1">
         <w:r>
           <w:rPr>
             <w:rStyle w:val="Collegamentoipertestuale"/>
@@ -7167,7 +8919,7 @@
         </w:rPr>
         <w:t xml:space="preserve">[3] </w:t>
       </w:r>
-      <w:hyperlink r:id="rId18" w:history="1">
+      <w:hyperlink r:id="rId19" w:history="1">
         <w:r>
           <w:rPr>
             <w:rStyle w:val="Collegamentoipertestuale"/>
@@ -7222,7 +8974,7 @@
         </w:rPr>
         <w:t xml:space="preserve"> </w:t>
       </w:r>
-      <w:hyperlink r:id="rId19" w:history="1">
+      <w:hyperlink r:id="rId20" w:history="1">
         <w:r>
           <w:rPr>
             <w:rStyle w:val="Collegamentoipertestuale"/>
@@ -7272,7 +9024,7 @@
         </w:rPr>
         <w:t xml:space="preserve"> </w:t>
       </w:r>
-      <w:hyperlink r:id="rId20" w:history="1">
+      <w:hyperlink r:id="rId21" w:history="1">
         <w:r>
           <w:rPr>
             <w:rStyle w:val="Collegamentoipertestuale"/>
@@ -7300,10 +9052,8 @@
       <w:pPr>
         <w:rPr>
           <w:rStyle w:val="Collegamentoipertestuale"/>
-          <w:color w:val="auto"/>
-          <w:sz w:val="18"/>
-          <w:szCs w:val="18"/>
-          <w:u w:val="none"/>
+          <w:sz w:val="18"/>
+          <w:szCs w:val="18"/>
           <w:lang w:val="en-US"/>
         </w:rPr>
       </w:pPr>
@@ -7340,7 +9090,7 @@
         </w:rPr>
         <w:t xml:space="preserve">] </w:t>
       </w:r>
-      <w:hyperlink r:id="rId21" w:history="1">
+      <w:hyperlink r:id="rId22" w:history="1">
         <w:r>
           <w:rPr>
             <w:rStyle w:val="Collegamentoipertestuale"/>
@@ -7351,6 +9101,72 @@
           <w:t>https://www.cognomix.it/origine-cognomi-italiani</w:t>
         </w:r>
       </w:hyperlink>
+    </w:p>
+    <w:p>
+      <w:pPr>
+        <w:rPr>
+          <w:rStyle w:val="Collegamentoipertestuale"/>
+          <w:sz w:val="18"/>
+          <w:szCs w:val="18"/>
+          <w:lang w:val="en-US"/>
+        </w:rPr>
+      </w:pPr>
+    </w:p>
+    <w:p>
+      <w:pPr>
+        <w:rPr>
+          <w:rStyle w:val="Collegamentoipertestuale"/>
+          <w:color w:val="auto"/>
+          <w:sz w:val="18"/>
+          <w:szCs w:val="18"/>
+          <w:u w:val="none"/>
+          <w:lang w:val="en-US"/>
+        </w:rPr>
+      </w:pPr>
+      <w:r>
+        <w:rPr>
+          <w:rStyle w:val="Collegamentoipertestuale"/>
+          <w:color w:val="auto"/>
+          <w:sz w:val="18"/>
+          <w:szCs w:val="18"/>
+          <w:u w:val="none"/>
+          <w:lang w:val="en-US"/>
+        </w:rPr>
+        <w:t>[7]</w:t>
+      </w:r>
+      <w:r>
+        <w:rPr>
+          <w:rStyle w:val="Collegamentoipertestuale"/>
+          <w:color w:val="auto"/>
+          <w:sz w:val="18"/>
+          <w:szCs w:val="18"/>
+          <w:u w:val="none"/>
+          <w:lang w:val="en-US"/>
+        </w:rPr>
+        <w:t xml:space="preserve"> </w:t>
+      </w:r>
+      <w:hyperlink r:id="rId23" w:history="1">
+        <w:r>
+          <w:rPr>
+            <w:rStyle w:val="Collegamentoipertestuale"/>
+            <w:sz w:val="18"/>
+            <w:szCs w:val="18"/>
+            <w:lang w:val="en-US"/>
+          </w:rPr>
+          <w:t>https://github.com/MulukenMegersa/data_management_project_2024.git</w:t>
+        </w:r>
+      </w:hyperlink>
+      <w:r>
+        <w:rPr>
+          <w:rStyle w:val="Collegamentoipertestuale"/>
+          <w:color w:val="auto"/>
+          <w:sz w:val="18"/>
+          <w:szCs w:val="18"/>
+          <w:u w:val="none"/>
+          <w:lang w:val="en-US"/>
+        </w:rPr>
+        <w:t xml:space="preserve"> </w:t>
+      </w:r>
     </w:p>
     <w:p>
       <w:pPr>
@@ -7583,25 +9399,7 @@
           <w:szCs w:val="14"/>
           <w:lang w:val="en-GB"/>
         </w:rPr>
-        <w:t xml:space="preserve"> and do not have numerical properties. </w:t>
-      </w:r>
-      <w:proofErr w:type="gramStart"/>
-      <w:r>
-        <w:rPr>
-          <w:sz w:val="14"/>
-          <w:szCs w:val="14"/>
-          <w:lang w:val="en-GB"/>
-        </w:rPr>
-        <w:t>For the purpose of</w:t>
-      </w:r>
-      <w:proofErr w:type="gramEnd"/>
-      <w:r>
-        <w:rPr>
-          <w:sz w:val="14"/>
-          <w:szCs w:val="14"/>
-          <w:lang w:val="en-GB"/>
-        </w:rPr>
-        <w:t xml:space="preserve"> </w:t>
+        <w:t xml:space="preserve"> and do not have numerical properties. For the purpose of </w:t>
       </w:r>
       <w:r>
         <w:rPr>
@@ -7942,6 +9740,95 @@
     </w:lvl>
   </w:abstractNum>
   <w:abstractNum w:abstractNumId="3" w15:restartNumberingAfterBreak="0">
+    <w:nsid w:val="290F5F81"/>
+    <w:multiLevelType w:val="hybridMultilevel"/>
+    <w:tmpl w:val="A8EC0B78"/>
+    <w:lvl w:ilvl="0" w:tplc="04100011">
+      <w:start w:val="1"/>
+      <w:numFmt w:val="decimal"/>
+      <w:lvlText w:val="%1)"/>
+      <w:lvlJc w:val="left"/>
+      <w:pPr>
+        <w:ind w:left="720" w:hanging="360"/>
+      </w:pPr>
+      <w:rPr>
+        <w:rFonts w:hint="default"/>
+      </w:rPr>
+    </w:lvl>
+    <w:lvl w:ilvl="1" w:tplc="04100019" w:tentative="1">
+      <w:start w:val="1"/>
+      <w:numFmt w:val="lowerLetter"/>
+      <w:lvlText w:val="%2."/>
+      <w:lvlJc w:val="left"/>
+      <w:pPr>
+        <w:ind w:left="1440" w:hanging="360"/>
+      </w:pPr>
+    </w:lvl>
+    <w:lvl w:ilvl="2" w:tplc="0410001B" w:tentative="1">
+      <w:start w:val="1"/>
+      <w:numFmt w:val="lowerRoman"/>
+      <w:lvlText w:val="%3."/>
+      <w:lvlJc w:val="right"/>
+      <w:pPr>
+        <w:ind w:left="2160" w:hanging="180"/>
+      </w:pPr>
+    </w:lvl>
+    <w:lvl w:ilvl="3" w:tplc="0410000F" w:tentative="1">
+      <w:start w:val="1"/>
+      <w:numFmt w:val="decimal"/>
+      <w:lvlText w:val="%4."/>
+      <w:lvlJc w:val="left"/>
+      <w:pPr>
+        <w:ind w:left="2880" w:hanging="360"/>
+      </w:pPr>
+    </w:lvl>
+    <w:lvl w:ilvl="4" w:tplc="04100019" w:tentative="1">
+      <w:start w:val="1"/>
+      <w:numFmt w:val="lowerLetter"/>
+      <w:lvlText w:val="%5."/>
+      <w:lvlJc w:val="left"/>
+      <w:pPr>
+        <w:ind w:left="3600" w:hanging="360"/>
+      </w:pPr>
+    </w:lvl>
+    <w:lvl w:ilvl="5" w:tplc="0410001B" w:tentative="1">
+      <w:start w:val="1"/>
+      <w:numFmt w:val="lowerRoman"/>
+      <w:lvlText w:val="%6."/>
+      <w:lvlJc w:val="right"/>
+      <w:pPr>
+        <w:ind w:left="4320" w:hanging="180"/>
+      </w:pPr>
+    </w:lvl>
+    <w:lvl w:ilvl="6" w:tplc="0410000F" w:tentative="1">
+      <w:start w:val="1"/>
+      <w:numFmt w:val="decimal"/>
+      <w:lvlText w:val="%7."/>
+      <w:lvlJc w:val="left"/>
+      <w:pPr>
+        <w:ind w:left="5040" w:hanging="360"/>
+      </w:pPr>
+    </w:lvl>
+    <w:lvl w:ilvl="7" w:tplc="04100019" w:tentative="1">
+      <w:start w:val="1"/>
+      <w:numFmt w:val="lowerLetter"/>
+      <w:lvlText w:val="%8."/>
+      <w:lvlJc w:val="left"/>
+      <w:pPr>
+        <w:ind w:left="5760" w:hanging="360"/>
+      </w:pPr>
+    </w:lvl>
+    <w:lvl w:ilvl="8" w:tplc="0410001B" w:tentative="1">
+      <w:start w:val="1"/>
+      <w:numFmt w:val="lowerRoman"/>
+      <w:lvlText w:val="%9."/>
+      <w:lvlJc w:val="right"/>
+      <w:pPr>
+        <w:ind w:left="6480" w:hanging="180"/>
+      </w:pPr>
+    </w:lvl>
+  </w:abstractNum>
+  <w:abstractNum w:abstractNumId="4" w15:restartNumberingAfterBreak="0">
     <w:nsid w:val="2A1B05A9"/>
     <w:multiLevelType w:val="multilevel"/>
     <w:tmpl w:val="AD763502"/>
@@ -8054,7 +9941,96 @@
       </w:rPr>
     </w:lvl>
   </w:abstractNum>
-  <w:abstractNum w:abstractNumId="4" w15:restartNumberingAfterBreak="0">
+  <w:abstractNum w:abstractNumId="5" w15:restartNumberingAfterBreak="0">
+    <w:nsid w:val="2F2C7508"/>
+    <w:multiLevelType w:val="hybridMultilevel"/>
+    <w:tmpl w:val="ADD8E54A"/>
+    <w:lvl w:ilvl="0" w:tplc="04100011">
+      <w:start w:val="1"/>
+      <w:numFmt w:val="decimal"/>
+      <w:lvlText w:val="%1)"/>
+      <w:lvlJc w:val="left"/>
+      <w:pPr>
+        <w:ind w:left="720" w:hanging="360"/>
+      </w:pPr>
+      <w:rPr>
+        <w:rFonts w:hint="default"/>
+      </w:rPr>
+    </w:lvl>
+    <w:lvl w:ilvl="1" w:tplc="04100019">
+      <w:start w:val="1"/>
+      <w:numFmt w:val="lowerLetter"/>
+      <w:lvlText w:val="%2."/>
+      <w:lvlJc w:val="left"/>
+      <w:pPr>
+        <w:ind w:left="1440" w:hanging="360"/>
+      </w:pPr>
+    </w:lvl>
+    <w:lvl w:ilvl="2" w:tplc="0410001B" w:tentative="1">
+      <w:start w:val="1"/>
+      <w:numFmt w:val="lowerRoman"/>
+      <w:lvlText w:val="%3."/>
+      <w:lvlJc w:val="right"/>
+      <w:pPr>
+        <w:ind w:left="2160" w:hanging="180"/>
+      </w:pPr>
+    </w:lvl>
+    <w:lvl w:ilvl="3" w:tplc="0410000F" w:tentative="1">
+      <w:start w:val="1"/>
+      <w:numFmt w:val="decimal"/>
+      <w:lvlText w:val="%4."/>
+      <w:lvlJc w:val="left"/>
+      <w:pPr>
+        <w:ind w:left="2880" w:hanging="360"/>
+      </w:pPr>
+    </w:lvl>
+    <w:lvl w:ilvl="4" w:tplc="04100019" w:tentative="1">
+      <w:start w:val="1"/>
+      <w:numFmt w:val="lowerLetter"/>
+      <w:lvlText w:val="%5."/>
+      <w:lvlJc w:val="left"/>
+      <w:pPr>
+        <w:ind w:left="3600" w:hanging="360"/>
+      </w:pPr>
+    </w:lvl>
+    <w:lvl w:ilvl="5" w:tplc="0410001B" w:tentative="1">
+      <w:start w:val="1"/>
+      <w:numFmt w:val="lowerRoman"/>
+      <w:lvlText w:val="%6."/>
+      <w:lvlJc w:val="right"/>
+      <w:pPr>
+        <w:ind w:left="4320" w:hanging="180"/>
+      </w:pPr>
+    </w:lvl>
+    <w:lvl w:ilvl="6" w:tplc="0410000F" w:tentative="1">
+      <w:start w:val="1"/>
+      <w:numFmt w:val="decimal"/>
+      <w:lvlText w:val="%7."/>
+      <w:lvlJc w:val="left"/>
+      <w:pPr>
+        <w:ind w:left="5040" w:hanging="360"/>
+      </w:pPr>
+    </w:lvl>
+    <w:lvl w:ilvl="7" w:tplc="04100019" w:tentative="1">
+      <w:start w:val="1"/>
+      <w:numFmt w:val="lowerLetter"/>
+      <w:lvlText w:val="%8."/>
+      <w:lvlJc w:val="left"/>
+      <w:pPr>
+        <w:ind w:left="5760" w:hanging="360"/>
+      </w:pPr>
+    </w:lvl>
+    <w:lvl w:ilvl="8" w:tplc="0410001B" w:tentative="1">
+      <w:start w:val="1"/>
+      <w:numFmt w:val="lowerRoman"/>
+      <w:lvlText w:val="%9."/>
+      <w:lvlJc w:val="right"/>
+      <w:pPr>
+        <w:ind w:left="6480" w:hanging="180"/>
+      </w:pPr>
+    </w:lvl>
+  </w:abstractNum>
+  <w:abstractNum w:abstractNumId="6" w15:restartNumberingAfterBreak="0">
     <w:nsid w:val="36BC0735"/>
     <w:multiLevelType w:val="multilevel"/>
     <w:tmpl w:val="7E02843A"/>
@@ -8167,7 +10143,7 @@
       </w:rPr>
     </w:lvl>
   </w:abstractNum>
-  <w:abstractNum w:abstractNumId="5" w15:restartNumberingAfterBreak="0">
+  <w:abstractNum w:abstractNumId="7" w15:restartNumberingAfterBreak="0">
     <w:nsid w:val="56B4043B"/>
     <w:multiLevelType w:val="hybridMultilevel"/>
     <w:tmpl w:val="7218A10E"/>
@@ -8256,7 +10232,7 @@
       </w:pPr>
     </w:lvl>
   </w:abstractNum>
-  <w:abstractNum w:abstractNumId="6" w15:restartNumberingAfterBreak="0">
+  <w:abstractNum w:abstractNumId="8" w15:restartNumberingAfterBreak="0">
     <w:nsid w:val="66DB2D8B"/>
     <w:multiLevelType w:val="multilevel"/>
     <w:tmpl w:val="C0C6218E"/>
@@ -8369,7 +10345,7 @@
       </w:rPr>
     </w:lvl>
   </w:abstractNum>
-  <w:abstractNum w:abstractNumId="7" w15:restartNumberingAfterBreak="0">
+  <w:abstractNum w:abstractNumId="9" w15:restartNumberingAfterBreak="0">
     <w:nsid w:val="69D1338E"/>
     <w:multiLevelType w:val="hybridMultilevel"/>
     <w:tmpl w:val="DC5C4A68"/>
@@ -8458,7 +10434,7 @@
       </w:pPr>
     </w:lvl>
   </w:abstractNum>
-  <w:abstractNum w:abstractNumId="8" w15:restartNumberingAfterBreak="0">
+  <w:abstractNum w:abstractNumId="10" w15:restartNumberingAfterBreak="0">
     <w:nsid w:val="7B0378CF"/>
     <w:multiLevelType w:val="hybridMultilevel"/>
     <w:tmpl w:val="F4002D60"/>
@@ -8548,16 +10524,16 @@
     </w:lvl>
   </w:abstractNum>
   <w:num w:numId="1" w16cid:durableId="903298021">
-    <w:abstractNumId w:val="3"/>
+    <w:abstractNumId w:val="4"/>
   </w:num>
   <w:num w:numId="2" w16cid:durableId="2044095501">
-    <w:abstractNumId w:val="6"/>
+    <w:abstractNumId w:val="8"/>
   </w:num>
   <w:num w:numId="3" w16cid:durableId="1978757480">
     <w:abstractNumId w:val="2"/>
   </w:num>
   <w:num w:numId="4" w16cid:durableId="31082747">
-    <w:abstractNumId w:val="4"/>
+    <w:abstractNumId w:val="6"/>
   </w:num>
   <w:num w:numId="5" w16cid:durableId="1660307292">
     <w:abstractNumId w:val="1"/>
@@ -8566,13 +10542,19 @@
     <w:abstractNumId w:val="0"/>
   </w:num>
   <w:num w:numId="7" w16cid:durableId="2128352471">
-    <w:abstractNumId w:val="5"/>
+    <w:abstractNumId w:val="7"/>
   </w:num>
   <w:num w:numId="8" w16cid:durableId="580136745">
-    <w:abstractNumId w:val="8"/>
+    <w:abstractNumId w:val="10"/>
   </w:num>
   <w:num w:numId="9" w16cid:durableId="843011283">
-    <w:abstractNumId w:val="7"/>
+    <w:abstractNumId w:val="9"/>
+  </w:num>
+  <w:num w:numId="10" w16cid:durableId="1913008066">
+    <w:abstractNumId w:val="3"/>
+  </w:num>
+  <w:num w:numId="11" w16cid:durableId="695807764">
+    <w:abstractNumId w:val="5"/>
   </w:num>
 </w:numbering>
 </file>
@@ -9014,6 +10996,7 @@
   <w:style w:type="character" w:default="1" w:styleId="Carpredefinitoparagrafo">
     <w:name w:val="Default Paragraph Font"/>
     <w:uiPriority w:val="1"/>
+    <w:semiHidden/>
     <w:unhideWhenUsed/>
   </w:style>
   <w:style w:type="table" w:default="1" w:styleId="Tabellanormale">
@@ -9316,6 +11299,18 @@
       <w:sz w:val="20"/>
       <w:szCs w:val="20"/>
       <w:lang w:val="it" w:eastAsia="it-IT"/>
+    </w:rPr>
+  </w:style>
+  <w:style w:type="character" w:styleId="Collegamentovisitato">
+    <w:name w:val="FollowedHyperlink"/>
+    <w:basedOn w:val="Carpredefinitoparagrafo"/>
+    <w:uiPriority w:val="99"/>
+    <w:semiHidden/>
+    <w:unhideWhenUsed/>
+    <w:rsid w:val="00A81EBF"/>
+    <w:rPr>
+      <w:color w:val="954F72" w:themeColor="followedHyperlink"/>
+      <w:u w:val="single"/>
     </w:rPr>
   </w:style>
 </w:styles>
